--- a/Test_BP/Fol_2k_files_500(2)/fr-FR/file 500_2 - Copy (495).docx
+++ b/Test_BP/Fol_2k_files_500(2)/fr-FR/file 500_2 - Copy (495).docx
@@ -1,7 +1,7 @@
 
 <file path=word/document.xml><?xml version="1.0" encoding="utf-8"?>
 <w:document xmlns:wpc="http://schemas.microsoft.com/office/word/2010/wordprocessingCanvas" xmlns:cx="http://schemas.microsoft.com/office/drawing/2014/chartex" xmlns:cx1="http://schemas.microsoft.com/office/drawing/2015/9/8/chartex" xmlns:cx2="http://schemas.microsoft.com/office/drawing/2015/10/21/chartex" xmlns:cx3="http://schemas.microsoft.com/office/drawing/2016/5/9/chartex" xmlns:cx4="http://schemas.microsoft.com/office/drawing/2016/5/10/chartex" xmlns:cx5="http://schemas.microsoft.com/office/drawing/2016/5/11/chartex" xmlns:mc="http://schemas.openxmlformats.org/markup-compatibility/2006" xmlns:o="urn:schemas-microsoft-com:office:office" xmlns:r="http://schemas.openxmlformats.org/officeDocument/2006/relationships" xmlns:m="http://schemas.openxmlformats.org/officeDocument/2006/math" xmlns:v="urn:schemas-microsoft-com:vml" xmlns:wp14="http://schemas.microsoft.com/office/word/2010/wordprocessingDrawing" xmlns:wp="http://schemas.openxmlformats.org/drawingml/2006/wordprocessingDrawing" xmlns:w10="urn:schemas-microsoft-com:office:word" xmlns:w="http://schemas.openxmlformats.org/wordprocessingml/2006/main" xmlns:w14="http://schemas.microsoft.com/office/word/2010/wordml" xmlns:w15="http://schemas.microsoft.com/office/word/2012/wordml" xmlns:wne="http://schemas.microsoft.com/office/word/2006/wordml" xmlns:wpg="http://schemas.microsoft.com/office/word/2010/wordprocessingGroup" xmlns:wpi="http://schemas.microsoft.com/office/word/2010/wordprocessingInk" xmlns:wps="http://schemas.microsoft.com/office/word/2010/wordprocessingShape" mc:Ignorable="w14 w15 wp14">
-  <!-- Generated by Aspose.Words for Java 20.12.0 -->
+  <!-- Generated by Aspose.Words for Java 21.10.0 -->
   <w:body>
     <w:p>
       <w:pPr>
@@ -35,44 +35,44 @@
           <w:highlight w:val="none"/>
           <w:u w:val="none" w:color="auto"/>
           <w:effect w:val="none"/>
-          <w:bdr w:val="nil"/>
-          <w:shd w:val="clear" w:color="auto" w:fill="auto"/>
-          <w:vertAlign w:val="baseline"/>
-          <w:rtl w:val="0"/>
-          <w:cs w:val="0"/>
-          <w:lang w:val="fr-FR" w:eastAsia="zh-TW" w:bidi="ar-SA"/>
-        </w:rPr>
-        <w:t>t éëxcéëpt tôò sôò téëmpéër müútüúåál tåástéës môòthéër.</w:t>
-      </w:r>
-      <w:r>
-        <w:rPr>
-          <w:rStyle w:val="DefaultParagraphFont"/>
-          <w:rFonts w:ascii="Calibri" w:eastAsia="Calibri" w:hAnsi="Calibri" w:cs="Calibri"/>
-          <w:b w:val="0"/>
-          <w:bCs w:val="0"/>
-          <w:i w:val="0"/>
-          <w:iCs w:val="0"/>
-          <w:caps w:val="0"/>
-          <w:smallCaps w:val="0"/>
-          <w:strike w:val="0"/>
-          <w:dstrike w:val="0"/>
-          <w:outline w:val="0"/>
-          <w:shadow w:val="0"/>
-          <w:emboss w:val="0"/>
-          <w:imprint w:val="0"/>
-          <w:noProof w:val="0"/>
-          <w:vanish w:val="0"/>
-          <w:color w:val="auto"/>
-          <w:spacing w:val="0"/>
-          <w:w w:val="100"/>
-          <w:kern w:val="0"/>
-          <w:position w:val="0"/>
-          <w:sz w:val="22"/>
-          <w:szCs w:val="22"/>
-          <w:highlight w:val="none"/>
-          <w:u w:val="none" w:color="auto"/>
-          <w:effect w:val="none"/>
-          <w:bdr w:val="nil"/>
+          <w:bdr w:val="none" w:sz="0" w:space="0" w:color="auto"/>
+          <w:shd w:val="clear" w:color="auto" w:fill="auto"/>
+          <w:vertAlign w:val="baseline"/>
+          <w:rtl w:val="0"/>
+          <w:cs w:val="0"/>
+          <w:lang w:val="fr-FR" w:eastAsia="zh-TW" w:bidi="ar-SA"/>
+        </w:rPr>
+        <w:t>t êèxcêèpt tõõ sõõ têèmpêèr múýtúýæàl tæàstêès mõõthêèr.</w:t>
+      </w:r>
+      <w:r>
+        <w:rPr>
+          <w:rStyle w:val="DefaultParagraphFont"/>
+          <w:rFonts w:ascii="Calibri" w:eastAsia="Calibri" w:hAnsi="Calibri" w:cs="Calibri"/>
+          <w:b w:val="0"/>
+          <w:bCs w:val="0"/>
+          <w:i w:val="0"/>
+          <w:iCs w:val="0"/>
+          <w:caps w:val="0"/>
+          <w:smallCaps w:val="0"/>
+          <w:strike w:val="0"/>
+          <w:dstrike w:val="0"/>
+          <w:outline w:val="0"/>
+          <w:shadow w:val="0"/>
+          <w:emboss w:val="0"/>
+          <w:imprint w:val="0"/>
+          <w:noProof w:val="0"/>
+          <w:vanish w:val="0"/>
+          <w:color w:val="auto"/>
+          <w:spacing w:val="0"/>
+          <w:w w:val="100"/>
+          <w:kern w:val="0"/>
+          <w:position w:val="0"/>
+          <w:sz w:val="22"/>
+          <w:szCs w:val="22"/>
+          <w:highlight w:val="none"/>
+          <w:u w:val="none" w:color="auto"/>
+          <w:effect w:val="none"/>
+          <w:bdr w:val="none" w:sz="0" w:space="0" w:color="auto"/>
           <w:shd w:val="clear" w:color="auto" w:fill="auto"/>
           <w:vertAlign w:val="baseline"/>
           <w:rtl w:val="0"/>
@@ -109,44 +109,44 @@
           <w:highlight w:val="none"/>
           <w:u w:val="none" w:color="auto"/>
           <w:effect w:val="none"/>
-          <w:bdr w:val="nil"/>
-          <w:shd w:val="clear" w:color="auto" w:fill="auto"/>
-          <w:vertAlign w:val="baseline"/>
-          <w:rtl w:val="0"/>
-          <w:cs w:val="0"/>
-          <w:lang w:val="fr-FR" w:eastAsia="zh-TW" w:bidi="ar-SA"/>
-        </w:rPr>
-        <w:t>Ïntëèrëèstëèd cùùltîìvãåtëèd îìts côõntîìnùùîìng nôõw yëèt ãårëè.</w:t>
-      </w:r>
-      <w:r>
-        <w:rPr>
-          <w:rStyle w:val="DefaultParagraphFont"/>
-          <w:rFonts w:ascii="Calibri" w:eastAsia="Calibri" w:hAnsi="Calibri" w:cs="Calibri"/>
-          <w:b w:val="0"/>
-          <w:bCs w:val="0"/>
-          <w:i w:val="0"/>
-          <w:iCs w:val="0"/>
-          <w:caps w:val="0"/>
-          <w:smallCaps w:val="0"/>
-          <w:strike w:val="0"/>
-          <w:dstrike w:val="0"/>
-          <w:outline w:val="0"/>
-          <w:shadow w:val="0"/>
-          <w:emboss w:val="0"/>
-          <w:imprint w:val="0"/>
-          <w:noProof w:val="0"/>
-          <w:vanish w:val="0"/>
-          <w:color w:val="auto"/>
-          <w:spacing w:val="0"/>
-          <w:w w:val="100"/>
-          <w:kern w:val="0"/>
-          <w:position w:val="0"/>
-          <w:sz w:val="22"/>
-          <w:szCs w:val="22"/>
-          <w:highlight w:val="none"/>
-          <w:u w:val="none" w:color="auto"/>
-          <w:effect w:val="none"/>
-          <w:bdr w:val="nil"/>
+          <w:bdr w:val="none" w:sz="0" w:space="0" w:color="auto"/>
+          <w:shd w:val="clear" w:color="auto" w:fill="auto"/>
+          <w:vertAlign w:val="baseline"/>
+          <w:rtl w:val="0"/>
+          <w:cs w:val="0"/>
+          <w:lang w:val="fr-FR" w:eastAsia="zh-TW" w:bidi="ar-SA"/>
+        </w:rPr>
+        <w:t>Întëërëëstëëd cúûltììvæåtëëd ììts côòntììnúûììng nôòw yëët æårëë.</w:t>
+      </w:r>
+      <w:r>
+        <w:rPr>
+          <w:rStyle w:val="DefaultParagraphFont"/>
+          <w:rFonts w:ascii="Calibri" w:eastAsia="Calibri" w:hAnsi="Calibri" w:cs="Calibri"/>
+          <w:b w:val="0"/>
+          <w:bCs w:val="0"/>
+          <w:i w:val="0"/>
+          <w:iCs w:val="0"/>
+          <w:caps w:val="0"/>
+          <w:smallCaps w:val="0"/>
+          <w:strike w:val="0"/>
+          <w:dstrike w:val="0"/>
+          <w:outline w:val="0"/>
+          <w:shadow w:val="0"/>
+          <w:emboss w:val="0"/>
+          <w:imprint w:val="0"/>
+          <w:noProof w:val="0"/>
+          <w:vanish w:val="0"/>
+          <w:color w:val="auto"/>
+          <w:spacing w:val="0"/>
+          <w:w w:val="100"/>
+          <w:kern w:val="0"/>
+          <w:position w:val="0"/>
+          <w:sz w:val="22"/>
+          <w:szCs w:val="22"/>
+          <w:highlight w:val="none"/>
+          <w:u w:val="none" w:color="auto"/>
+          <w:effect w:val="none"/>
+          <w:bdr w:val="none" w:sz="0" w:space="0" w:color="auto"/>
           <w:shd w:val="clear" w:color="auto" w:fill="auto"/>
           <w:vertAlign w:val="baseline"/>
           <w:rtl w:val="0"/>
@@ -183,44 +183,44 @@
           <w:highlight w:val="none"/>
           <w:u w:val="none" w:color="auto"/>
           <w:effect w:val="none"/>
-          <w:bdr w:val="nil"/>
-          <w:shd w:val="clear" w:color="auto" w:fill="auto"/>
-          <w:vertAlign w:val="baseline"/>
-          <w:rtl w:val="0"/>
-          <w:cs w:val="0"/>
-          <w:lang w:val="fr-FR" w:eastAsia="zh-TW" w:bidi="ar-SA"/>
-        </w:rPr>
-        <w:t>Öûýt íîntèèrèèstèèd åãccèèptåãncèè òõûýr påãrtíîåãlíîty åãffròõntíîng ûýnplèèåãsåãnt why åãdd.</w:t>
-      </w:r>
-      <w:r>
-        <w:rPr>
-          <w:rStyle w:val="DefaultParagraphFont"/>
-          <w:rFonts w:ascii="Calibri" w:eastAsia="Calibri" w:hAnsi="Calibri" w:cs="Calibri"/>
-          <w:b w:val="0"/>
-          <w:bCs w:val="0"/>
-          <w:i w:val="0"/>
-          <w:iCs w:val="0"/>
-          <w:caps w:val="0"/>
-          <w:smallCaps w:val="0"/>
-          <w:strike w:val="0"/>
-          <w:dstrike w:val="0"/>
-          <w:outline w:val="0"/>
-          <w:shadow w:val="0"/>
-          <w:emboss w:val="0"/>
-          <w:imprint w:val="0"/>
-          <w:noProof w:val="0"/>
-          <w:vanish w:val="0"/>
-          <w:color w:val="auto"/>
-          <w:spacing w:val="0"/>
-          <w:w w:val="100"/>
-          <w:kern w:val="0"/>
-          <w:position w:val="0"/>
-          <w:sz w:val="22"/>
-          <w:szCs w:val="22"/>
-          <w:highlight w:val="none"/>
-          <w:u w:val="none" w:color="auto"/>
-          <w:effect w:val="none"/>
-          <w:bdr w:val="nil"/>
+          <w:bdr w:val="none" w:sz="0" w:space="0" w:color="auto"/>
+          <w:shd w:val="clear" w:color="auto" w:fill="auto"/>
+          <w:vertAlign w:val="baseline"/>
+          <w:rtl w:val="0"/>
+          <w:cs w:val="0"/>
+          <w:lang w:val="fr-FR" w:eastAsia="zh-TW" w:bidi="ar-SA"/>
+        </w:rPr>
+        <w:t>Ôûût îîntéêréêstéêd áåccéêptáåncéê õôûûr páårtîîáålîîty áåffrõôntîîng ûûnpléêáåsáånt why áådd.</w:t>
+      </w:r>
+      <w:r>
+        <w:rPr>
+          <w:rStyle w:val="DefaultParagraphFont"/>
+          <w:rFonts w:ascii="Calibri" w:eastAsia="Calibri" w:hAnsi="Calibri" w:cs="Calibri"/>
+          <w:b w:val="0"/>
+          <w:bCs w:val="0"/>
+          <w:i w:val="0"/>
+          <w:iCs w:val="0"/>
+          <w:caps w:val="0"/>
+          <w:smallCaps w:val="0"/>
+          <w:strike w:val="0"/>
+          <w:dstrike w:val="0"/>
+          <w:outline w:val="0"/>
+          <w:shadow w:val="0"/>
+          <w:emboss w:val="0"/>
+          <w:imprint w:val="0"/>
+          <w:noProof w:val="0"/>
+          <w:vanish w:val="0"/>
+          <w:color w:val="auto"/>
+          <w:spacing w:val="0"/>
+          <w:w w:val="100"/>
+          <w:kern w:val="0"/>
+          <w:position w:val="0"/>
+          <w:sz w:val="22"/>
+          <w:szCs w:val="22"/>
+          <w:highlight w:val="none"/>
+          <w:u w:val="none" w:color="auto"/>
+          <w:effect w:val="none"/>
+          <w:bdr w:val="none" w:sz="0" w:space="0" w:color="auto"/>
           <w:shd w:val="clear" w:color="auto" w:fill="auto"/>
           <w:vertAlign w:val="baseline"/>
           <w:rtl w:val="0"/>
@@ -257,44 +257,44 @@
           <w:highlight w:val="none"/>
           <w:u w:val="none" w:color="auto"/>
           <w:effect w:val="none"/>
-          <w:bdr w:val="nil"/>
-          <w:shd w:val="clear" w:color="auto" w:fill="auto"/>
-          <w:vertAlign w:val="baseline"/>
-          <w:rtl w:val="0"/>
-          <w:cs w:val="0"/>
-          <w:lang w:val="fr-FR" w:eastAsia="zh-TW" w:bidi="ar-SA"/>
-        </w:rPr>
-        <w:t>Ëstêéêém gáærdêén mêén yêét shy côôýùrsêé.</w:t>
-      </w:r>
-      <w:r>
-        <w:rPr>
-          <w:rStyle w:val="DefaultParagraphFont"/>
-          <w:rFonts w:ascii="Calibri" w:eastAsia="Calibri" w:hAnsi="Calibri" w:cs="Calibri"/>
-          <w:b w:val="0"/>
-          <w:bCs w:val="0"/>
-          <w:i w:val="0"/>
-          <w:iCs w:val="0"/>
-          <w:caps w:val="0"/>
-          <w:smallCaps w:val="0"/>
-          <w:strike w:val="0"/>
-          <w:dstrike w:val="0"/>
-          <w:outline w:val="0"/>
-          <w:shadow w:val="0"/>
-          <w:emboss w:val="0"/>
-          <w:imprint w:val="0"/>
-          <w:noProof w:val="0"/>
-          <w:vanish w:val="0"/>
-          <w:color w:val="auto"/>
-          <w:spacing w:val="0"/>
-          <w:w w:val="100"/>
-          <w:kern w:val="0"/>
-          <w:position w:val="0"/>
-          <w:sz w:val="22"/>
-          <w:szCs w:val="22"/>
-          <w:highlight w:val="none"/>
-          <w:u w:val="none" w:color="auto"/>
-          <w:effect w:val="none"/>
-          <w:bdr w:val="nil"/>
+          <w:bdr w:val="none" w:sz="0" w:space="0" w:color="auto"/>
+          <w:shd w:val="clear" w:color="auto" w:fill="auto"/>
+          <w:vertAlign w:val="baseline"/>
+          <w:rtl w:val="0"/>
+          <w:cs w:val="0"/>
+          <w:lang w:val="fr-FR" w:eastAsia="zh-TW" w:bidi="ar-SA"/>
+        </w:rPr>
+        <w:t>Èstëéëém gãärdëén mëén yëét shy cóòùýrsëé.</w:t>
+      </w:r>
+      <w:r>
+        <w:rPr>
+          <w:rStyle w:val="DefaultParagraphFont"/>
+          <w:rFonts w:ascii="Calibri" w:eastAsia="Calibri" w:hAnsi="Calibri" w:cs="Calibri"/>
+          <w:b w:val="0"/>
+          <w:bCs w:val="0"/>
+          <w:i w:val="0"/>
+          <w:iCs w:val="0"/>
+          <w:caps w:val="0"/>
+          <w:smallCaps w:val="0"/>
+          <w:strike w:val="0"/>
+          <w:dstrike w:val="0"/>
+          <w:outline w:val="0"/>
+          <w:shadow w:val="0"/>
+          <w:emboss w:val="0"/>
+          <w:imprint w:val="0"/>
+          <w:noProof w:val="0"/>
+          <w:vanish w:val="0"/>
+          <w:color w:val="auto"/>
+          <w:spacing w:val="0"/>
+          <w:w w:val="100"/>
+          <w:kern w:val="0"/>
+          <w:position w:val="0"/>
+          <w:sz w:val="22"/>
+          <w:szCs w:val="22"/>
+          <w:highlight w:val="none"/>
+          <w:u w:val="none" w:color="auto"/>
+          <w:effect w:val="none"/>
+          <w:bdr w:val="none" w:sz="0" w:space="0" w:color="auto"/>
           <w:shd w:val="clear" w:color="auto" w:fill="auto"/>
           <w:vertAlign w:val="baseline"/>
           <w:rtl w:val="0"/>
@@ -331,44 +331,44 @@
           <w:highlight w:val="none"/>
           <w:u w:val="none" w:color="auto"/>
           <w:effect w:val="none"/>
-          <w:bdr w:val="nil"/>
-          <w:shd w:val="clear" w:color="auto" w:fill="auto"/>
-          <w:vertAlign w:val="baseline"/>
-          <w:rtl w:val="0"/>
-          <w:cs w:val="0"/>
-          <w:lang w:val="fr-FR" w:eastAsia="zh-TW" w:bidi="ar-SA"/>
-        </w:rPr>
-        <w:t>Cóònsùùltëêd ùùp my tóòlëêrâæbly sóòmëêtîímëês pëêrpëêtùùâæl óòh.</w:t>
-      </w:r>
-      <w:r>
-        <w:rPr>
-          <w:rStyle w:val="DefaultParagraphFont"/>
-          <w:rFonts w:ascii="Calibri" w:eastAsia="Calibri" w:hAnsi="Calibri" w:cs="Calibri"/>
-          <w:b w:val="0"/>
-          <w:bCs w:val="0"/>
-          <w:i w:val="0"/>
-          <w:iCs w:val="0"/>
-          <w:caps w:val="0"/>
-          <w:smallCaps w:val="0"/>
-          <w:strike w:val="0"/>
-          <w:dstrike w:val="0"/>
-          <w:outline w:val="0"/>
-          <w:shadow w:val="0"/>
-          <w:emboss w:val="0"/>
-          <w:imprint w:val="0"/>
-          <w:noProof w:val="0"/>
-          <w:vanish w:val="0"/>
-          <w:color w:val="auto"/>
-          <w:spacing w:val="0"/>
-          <w:w w:val="100"/>
-          <w:kern w:val="0"/>
-          <w:position w:val="0"/>
-          <w:sz w:val="22"/>
-          <w:szCs w:val="22"/>
-          <w:highlight w:val="none"/>
-          <w:u w:val="none" w:color="auto"/>
-          <w:effect w:val="none"/>
-          <w:bdr w:val="nil"/>
+          <w:bdr w:val="none" w:sz="0" w:space="0" w:color="auto"/>
+          <w:shd w:val="clear" w:color="auto" w:fill="auto"/>
+          <w:vertAlign w:val="baseline"/>
+          <w:rtl w:val="0"/>
+          <w:cs w:val="0"/>
+          <w:lang w:val="fr-FR" w:eastAsia="zh-TW" w:bidi="ar-SA"/>
+        </w:rPr>
+        <w:t>Cõònsüültéëd üüp my tõòléëràábly sõòméëtïîméës péërpéëtüüàál õòh.</w:t>
+      </w:r>
+      <w:r>
+        <w:rPr>
+          <w:rStyle w:val="DefaultParagraphFont"/>
+          <w:rFonts w:ascii="Calibri" w:eastAsia="Calibri" w:hAnsi="Calibri" w:cs="Calibri"/>
+          <w:b w:val="0"/>
+          <w:bCs w:val="0"/>
+          <w:i w:val="0"/>
+          <w:iCs w:val="0"/>
+          <w:caps w:val="0"/>
+          <w:smallCaps w:val="0"/>
+          <w:strike w:val="0"/>
+          <w:dstrike w:val="0"/>
+          <w:outline w:val="0"/>
+          <w:shadow w:val="0"/>
+          <w:emboss w:val="0"/>
+          <w:imprint w:val="0"/>
+          <w:noProof w:val="0"/>
+          <w:vanish w:val="0"/>
+          <w:color w:val="auto"/>
+          <w:spacing w:val="0"/>
+          <w:w w:val="100"/>
+          <w:kern w:val="0"/>
+          <w:position w:val="0"/>
+          <w:sz w:val="22"/>
+          <w:szCs w:val="22"/>
+          <w:highlight w:val="none"/>
+          <w:u w:val="none" w:color="auto"/>
+          <w:effect w:val="none"/>
+          <w:bdr w:val="none" w:sz="0" w:space="0" w:color="auto"/>
           <w:shd w:val="clear" w:color="auto" w:fill="auto"/>
           <w:vertAlign w:val="baseline"/>
           <w:rtl w:val="0"/>
@@ -405,44 +405,44 @@
           <w:highlight w:val="none"/>
           <w:u w:val="none" w:color="auto"/>
           <w:effect w:val="none"/>
-          <w:bdr w:val="nil"/>
-          <w:shd w:val="clear" w:color="auto" w:fill="auto"/>
-          <w:vertAlign w:val="baseline"/>
-          <w:rtl w:val="0"/>
-          <w:cs w:val="0"/>
-          <w:lang w:val="fr-FR" w:eastAsia="zh-TW" w:bidi="ar-SA"/>
-        </w:rPr>
-        <w:t>Êxprëéssíìöón ããccëéptããncëé íìmprùùdëéncëé pããrtíìcùùlããr hããd ëéããt ùùnsããtíìããblëé.</w:t>
-      </w:r>
-      <w:r>
-        <w:rPr>
-          <w:rStyle w:val="DefaultParagraphFont"/>
-          <w:rFonts w:ascii="Calibri" w:eastAsia="Calibri" w:hAnsi="Calibri" w:cs="Calibri"/>
-          <w:b w:val="0"/>
-          <w:bCs w:val="0"/>
-          <w:i w:val="0"/>
-          <w:iCs w:val="0"/>
-          <w:caps w:val="0"/>
-          <w:smallCaps w:val="0"/>
-          <w:strike w:val="0"/>
-          <w:dstrike w:val="0"/>
-          <w:outline w:val="0"/>
-          <w:shadow w:val="0"/>
-          <w:emboss w:val="0"/>
-          <w:imprint w:val="0"/>
-          <w:noProof w:val="0"/>
-          <w:vanish w:val="0"/>
-          <w:color w:val="auto"/>
-          <w:spacing w:val="0"/>
-          <w:w w:val="100"/>
-          <w:kern w:val="0"/>
-          <w:position w:val="0"/>
-          <w:sz w:val="22"/>
-          <w:szCs w:val="22"/>
-          <w:highlight w:val="none"/>
-          <w:u w:val="none" w:color="auto"/>
-          <w:effect w:val="none"/>
-          <w:bdr w:val="nil"/>
+          <w:bdr w:val="none" w:sz="0" w:space="0" w:color="auto"/>
+          <w:shd w:val="clear" w:color="auto" w:fill="auto"/>
+          <w:vertAlign w:val="baseline"/>
+          <w:rtl w:val="0"/>
+          <w:cs w:val="0"/>
+          <w:lang w:val="fr-FR" w:eastAsia="zh-TW" w:bidi="ar-SA"/>
+        </w:rPr>
+        <w:t>Ëxprëéssïíòòn áãccëéptáãncëé ïímprùùdëéncëé páãrtïícùùláãr háãd ëéáãt ùùnsáãtïíáãblëé.</w:t>
+      </w:r>
+      <w:r>
+        <w:rPr>
+          <w:rStyle w:val="DefaultParagraphFont"/>
+          <w:rFonts w:ascii="Calibri" w:eastAsia="Calibri" w:hAnsi="Calibri" w:cs="Calibri"/>
+          <w:b w:val="0"/>
+          <w:bCs w:val="0"/>
+          <w:i w:val="0"/>
+          <w:iCs w:val="0"/>
+          <w:caps w:val="0"/>
+          <w:smallCaps w:val="0"/>
+          <w:strike w:val="0"/>
+          <w:dstrike w:val="0"/>
+          <w:outline w:val="0"/>
+          <w:shadow w:val="0"/>
+          <w:emboss w:val="0"/>
+          <w:imprint w:val="0"/>
+          <w:noProof w:val="0"/>
+          <w:vanish w:val="0"/>
+          <w:color w:val="auto"/>
+          <w:spacing w:val="0"/>
+          <w:w w:val="100"/>
+          <w:kern w:val="0"/>
+          <w:position w:val="0"/>
+          <w:sz w:val="22"/>
+          <w:szCs w:val="22"/>
+          <w:highlight w:val="none"/>
+          <w:u w:val="none" w:color="auto"/>
+          <w:effect w:val="none"/>
+          <w:bdr w:val="none" w:sz="0" w:space="0" w:color="auto"/>
           <w:shd w:val="clear" w:color="auto" w:fill="auto"/>
           <w:vertAlign w:val="baseline"/>
           <w:rtl w:val="0"/>
@@ -485,44 +485,44 @@
           <w:highlight w:val="none"/>
           <w:u w:val="none" w:color="auto"/>
           <w:effect w:val="none"/>
-          <w:bdr w:val="nil"/>
-          <w:shd w:val="clear" w:color="auto" w:fill="auto"/>
-          <w:vertAlign w:val="baseline"/>
-          <w:rtl w:val="0"/>
-          <w:cs w:val="0"/>
-          <w:lang w:val="fr-FR" w:eastAsia="zh-TW" w:bidi="ar-SA"/>
-        </w:rPr>
-        <w:t>Hâãd dèënôòtîîng prôòpèërly jôòîîntúýrèë yôòúý ôòccâãsîîôòn dîîrèëctly râãîîllèëry.</w:t>
-      </w:r>
-      <w:r>
-        <w:rPr>
-          <w:rStyle w:val="DefaultParagraphFont"/>
-          <w:rFonts w:ascii="Calibri" w:eastAsia="Calibri" w:hAnsi="Calibri" w:cs="Calibri"/>
-          <w:b w:val="0"/>
-          <w:bCs w:val="0"/>
-          <w:i w:val="0"/>
-          <w:iCs w:val="0"/>
-          <w:caps w:val="0"/>
-          <w:smallCaps w:val="0"/>
-          <w:strike w:val="0"/>
-          <w:dstrike w:val="0"/>
-          <w:outline w:val="0"/>
-          <w:shadow w:val="0"/>
-          <w:emboss w:val="0"/>
-          <w:imprint w:val="0"/>
-          <w:noProof w:val="0"/>
-          <w:vanish w:val="0"/>
-          <w:color w:val="auto"/>
-          <w:spacing w:val="0"/>
-          <w:w w:val="100"/>
-          <w:kern w:val="0"/>
-          <w:position w:val="0"/>
-          <w:sz w:val="22"/>
-          <w:szCs w:val="22"/>
-          <w:highlight w:val="none"/>
-          <w:u w:val="none" w:color="auto"/>
-          <w:effect w:val="none"/>
-          <w:bdr w:val="nil"/>
+          <w:bdr w:val="none" w:sz="0" w:space="0" w:color="auto"/>
+          <w:shd w:val="clear" w:color="auto" w:fill="auto"/>
+          <w:vertAlign w:val="baseline"/>
+          <w:rtl w:val="0"/>
+          <w:cs w:val="0"/>
+          <w:lang w:val="fr-FR" w:eastAsia="zh-TW" w:bidi="ar-SA"/>
+        </w:rPr>
+        <w:t>Háãd dêènòötííng pròöpêèrly jòöííntýùrêè yòöýù òöccáãsííòön díírêèctly ráãííllêèry.</w:t>
+      </w:r>
+      <w:r>
+        <w:rPr>
+          <w:rStyle w:val="DefaultParagraphFont"/>
+          <w:rFonts w:ascii="Calibri" w:eastAsia="Calibri" w:hAnsi="Calibri" w:cs="Calibri"/>
+          <w:b w:val="0"/>
+          <w:bCs w:val="0"/>
+          <w:i w:val="0"/>
+          <w:iCs w:val="0"/>
+          <w:caps w:val="0"/>
+          <w:smallCaps w:val="0"/>
+          <w:strike w:val="0"/>
+          <w:dstrike w:val="0"/>
+          <w:outline w:val="0"/>
+          <w:shadow w:val="0"/>
+          <w:emboss w:val="0"/>
+          <w:imprint w:val="0"/>
+          <w:noProof w:val="0"/>
+          <w:vanish w:val="0"/>
+          <w:color w:val="auto"/>
+          <w:spacing w:val="0"/>
+          <w:w w:val="100"/>
+          <w:kern w:val="0"/>
+          <w:position w:val="0"/>
+          <w:sz w:val="22"/>
+          <w:szCs w:val="22"/>
+          <w:highlight w:val="none"/>
+          <w:u w:val="none" w:color="auto"/>
+          <w:effect w:val="none"/>
+          <w:bdr w:val="none" w:sz="0" w:space="0" w:color="auto"/>
           <w:shd w:val="clear" w:color="auto" w:fill="auto"/>
           <w:vertAlign w:val="baseline"/>
           <w:rtl w:val="0"/>
@@ -559,44 +559,44 @@
           <w:highlight w:val="none"/>
           <w:u w:val="none" w:color="auto"/>
           <w:effect w:val="none"/>
-          <w:bdr w:val="nil"/>
-          <w:shd w:val="clear" w:color="auto" w:fill="auto"/>
-          <w:vertAlign w:val="baseline"/>
-          <w:rtl w:val="0"/>
-          <w:cs w:val="0"/>
-          <w:lang w:val="fr-FR" w:eastAsia="zh-TW" w:bidi="ar-SA"/>
-        </w:rPr>
-        <w:t>Ìn sáâîìd tõò õòf põòõòr fúýll bëé põòst fáâcëé snúýg.</w:t>
-      </w:r>
-      <w:r>
-        <w:rPr>
-          <w:rStyle w:val="DefaultParagraphFont"/>
-          <w:rFonts w:ascii="Calibri" w:eastAsia="Calibri" w:hAnsi="Calibri" w:cs="Calibri"/>
-          <w:b w:val="0"/>
-          <w:bCs w:val="0"/>
-          <w:i w:val="0"/>
-          <w:iCs w:val="0"/>
-          <w:caps w:val="0"/>
-          <w:smallCaps w:val="0"/>
-          <w:strike w:val="0"/>
-          <w:dstrike w:val="0"/>
-          <w:outline w:val="0"/>
-          <w:shadow w:val="0"/>
-          <w:emboss w:val="0"/>
-          <w:imprint w:val="0"/>
-          <w:noProof w:val="0"/>
-          <w:vanish w:val="0"/>
-          <w:color w:val="auto"/>
-          <w:spacing w:val="0"/>
-          <w:w w:val="100"/>
-          <w:kern w:val="0"/>
-          <w:position w:val="0"/>
-          <w:sz w:val="22"/>
-          <w:szCs w:val="22"/>
-          <w:highlight w:val="none"/>
-          <w:u w:val="none" w:color="auto"/>
-          <w:effect w:val="none"/>
-          <w:bdr w:val="nil"/>
+          <w:bdr w:val="none" w:sz="0" w:space="0" w:color="auto"/>
+          <w:shd w:val="clear" w:color="auto" w:fill="auto"/>
+          <w:vertAlign w:val="baseline"/>
+          <w:rtl w:val="0"/>
+          <w:cs w:val="0"/>
+          <w:lang w:val="fr-FR" w:eastAsia="zh-TW" w:bidi="ar-SA"/>
+        </w:rPr>
+        <w:t>Ín sàãììd tõô õôf põôõôr fùûll bèè põôst fàãcèè snùûg.</w:t>
+      </w:r>
+      <w:r>
+        <w:rPr>
+          <w:rStyle w:val="DefaultParagraphFont"/>
+          <w:rFonts w:ascii="Calibri" w:eastAsia="Calibri" w:hAnsi="Calibri" w:cs="Calibri"/>
+          <w:b w:val="0"/>
+          <w:bCs w:val="0"/>
+          <w:i w:val="0"/>
+          <w:iCs w:val="0"/>
+          <w:caps w:val="0"/>
+          <w:smallCaps w:val="0"/>
+          <w:strike w:val="0"/>
+          <w:dstrike w:val="0"/>
+          <w:outline w:val="0"/>
+          <w:shadow w:val="0"/>
+          <w:emboss w:val="0"/>
+          <w:imprint w:val="0"/>
+          <w:noProof w:val="0"/>
+          <w:vanish w:val="0"/>
+          <w:color w:val="auto"/>
+          <w:spacing w:val="0"/>
+          <w:w w:val="100"/>
+          <w:kern w:val="0"/>
+          <w:position w:val="0"/>
+          <w:sz w:val="22"/>
+          <w:szCs w:val="22"/>
+          <w:highlight w:val="none"/>
+          <w:u w:val="none" w:color="auto"/>
+          <w:effect w:val="none"/>
+          <w:bdr w:val="none" w:sz="0" w:space="0" w:color="auto"/>
           <w:shd w:val="clear" w:color="auto" w:fill="auto"/>
           <w:vertAlign w:val="baseline"/>
           <w:rtl w:val="0"/>
@@ -633,44 +633,44 @@
           <w:highlight w:val="none"/>
           <w:u w:val="none" w:color="auto"/>
           <w:effect w:val="none"/>
-          <w:bdr w:val="nil"/>
-          <w:shd w:val="clear" w:color="auto" w:fill="auto"/>
-          <w:vertAlign w:val="baseline"/>
-          <w:rtl w:val="0"/>
-          <w:cs w:val="0"/>
-          <w:lang w:val="fr-FR" w:eastAsia="zh-TW" w:bidi="ar-SA"/>
-        </w:rPr>
-        <w:t>Ìntróödùýcêèd ïîmprùýdêèncêè sêèêè sááy ùýnplêèáásïîng dêèvóönshïîrêè ááccêèptááncêè sóön.</w:t>
-      </w:r>
-      <w:r>
-        <w:rPr>
-          <w:rStyle w:val="DefaultParagraphFont"/>
-          <w:rFonts w:ascii="Calibri" w:eastAsia="Calibri" w:hAnsi="Calibri" w:cs="Calibri"/>
-          <w:b w:val="0"/>
-          <w:bCs w:val="0"/>
-          <w:i w:val="0"/>
-          <w:iCs w:val="0"/>
-          <w:caps w:val="0"/>
-          <w:smallCaps w:val="0"/>
-          <w:strike w:val="0"/>
-          <w:dstrike w:val="0"/>
-          <w:outline w:val="0"/>
-          <w:shadow w:val="0"/>
-          <w:emboss w:val="0"/>
-          <w:imprint w:val="0"/>
-          <w:noProof w:val="0"/>
-          <w:vanish w:val="0"/>
-          <w:color w:val="auto"/>
-          <w:spacing w:val="0"/>
-          <w:w w:val="100"/>
-          <w:kern w:val="0"/>
-          <w:position w:val="0"/>
-          <w:sz w:val="22"/>
-          <w:szCs w:val="22"/>
-          <w:highlight w:val="none"/>
-          <w:u w:val="none" w:color="auto"/>
-          <w:effect w:val="none"/>
-          <w:bdr w:val="nil"/>
+          <w:bdr w:val="none" w:sz="0" w:space="0" w:color="auto"/>
+          <w:shd w:val="clear" w:color="auto" w:fill="auto"/>
+          <w:vertAlign w:val="baseline"/>
+          <w:rtl w:val="0"/>
+          <w:cs w:val="0"/>
+          <w:lang w:val="fr-FR" w:eastAsia="zh-TW" w:bidi="ar-SA"/>
+        </w:rPr>
+        <w:t>Întróódúúcêéd ììmprúúdêéncêé sêéêé sâäy úúnplêéâäsììng dêévóónshììrêé âäccêéptâäncêé sóón.</w:t>
+      </w:r>
+      <w:r>
+        <w:rPr>
+          <w:rStyle w:val="DefaultParagraphFont"/>
+          <w:rFonts w:ascii="Calibri" w:eastAsia="Calibri" w:hAnsi="Calibri" w:cs="Calibri"/>
+          <w:b w:val="0"/>
+          <w:bCs w:val="0"/>
+          <w:i w:val="0"/>
+          <w:iCs w:val="0"/>
+          <w:caps w:val="0"/>
+          <w:smallCaps w:val="0"/>
+          <w:strike w:val="0"/>
+          <w:dstrike w:val="0"/>
+          <w:outline w:val="0"/>
+          <w:shadow w:val="0"/>
+          <w:emboss w:val="0"/>
+          <w:imprint w:val="0"/>
+          <w:noProof w:val="0"/>
+          <w:vanish w:val="0"/>
+          <w:color w:val="auto"/>
+          <w:spacing w:val="0"/>
+          <w:w w:val="100"/>
+          <w:kern w:val="0"/>
+          <w:position w:val="0"/>
+          <w:sz w:val="22"/>
+          <w:szCs w:val="22"/>
+          <w:highlight w:val="none"/>
+          <w:u w:val="none" w:color="auto"/>
+          <w:effect w:val="none"/>
+          <w:bdr w:val="none" w:sz="0" w:space="0" w:color="auto"/>
           <w:shd w:val="clear" w:color="auto" w:fill="auto"/>
           <w:vertAlign w:val="baseline"/>
           <w:rtl w:val="0"/>
@@ -707,44 +707,44 @@
           <w:highlight w:val="none"/>
           <w:u w:val="none" w:color="auto"/>
           <w:effect w:val="none"/>
-          <w:bdr w:val="nil"/>
-          <w:shd w:val="clear" w:color="auto" w:fill="auto"/>
-          <w:vertAlign w:val="baseline"/>
-          <w:rtl w:val="0"/>
-          <w:cs w:val="0"/>
-          <w:lang w:val="fr-FR" w:eastAsia="zh-TW" w:bidi="ar-SA"/>
-        </w:rPr>
-        <w:t>Èxëétëér lõõngëér wïïsdõõm gáåy nõõr dëésïïgn áågëé.</w:t>
-      </w:r>
-      <w:r>
-        <w:rPr>
-          <w:rStyle w:val="DefaultParagraphFont"/>
-          <w:rFonts w:ascii="Calibri" w:eastAsia="Calibri" w:hAnsi="Calibri" w:cs="Calibri"/>
-          <w:b w:val="0"/>
-          <w:bCs w:val="0"/>
-          <w:i w:val="0"/>
-          <w:iCs w:val="0"/>
-          <w:caps w:val="0"/>
-          <w:smallCaps w:val="0"/>
-          <w:strike w:val="0"/>
-          <w:dstrike w:val="0"/>
-          <w:outline w:val="0"/>
-          <w:shadow w:val="0"/>
-          <w:emboss w:val="0"/>
-          <w:imprint w:val="0"/>
-          <w:noProof w:val="0"/>
-          <w:vanish w:val="0"/>
-          <w:color w:val="auto"/>
-          <w:spacing w:val="0"/>
-          <w:w w:val="100"/>
-          <w:kern w:val="0"/>
-          <w:position w:val="0"/>
-          <w:sz w:val="22"/>
-          <w:szCs w:val="22"/>
-          <w:highlight w:val="none"/>
-          <w:u w:val="none" w:color="auto"/>
-          <w:effect w:val="none"/>
-          <w:bdr w:val="nil"/>
+          <w:bdr w:val="none" w:sz="0" w:space="0" w:color="auto"/>
+          <w:shd w:val="clear" w:color="auto" w:fill="auto"/>
+          <w:vertAlign w:val="baseline"/>
+          <w:rtl w:val="0"/>
+          <w:cs w:val="0"/>
+          <w:lang w:val="fr-FR" w:eastAsia="zh-TW" w:bidi="ar-SA"/>
+        </w:rPr>
+        <w:t>Ëxéétéér lõóngéér wïìsdõóm gàày nõór déésïìgn ààgéé.</w:t>
+      </w:r>
+      <w:r>
+        <w:rPr>
+          <w:rStyle w:val="DefaultParagraphFont"/>
+          <w:rFonts w:ascii="Calibri" w:eastAsia="Calibri" w:hAnsi="Calibri" w:cs="Calibri"/>
+          <w:b w:val="0"/>
+          <w:bCs w:val="0"/>
+          <w:i w:val="0"/>
+          <w:iCs w:val="0"/>
+          <w:caps w:val="0"/>
+          <w:smallCaps w:val="0"/>
+          <w:strike w:val="0"/>
+          <w:dstrike w:val="0"/>
+          <w:outline w:val="0"/>
+          <w:shadow w:val="0"/>
+          <w:emboss w:val="0"/>
+          <w:imprint w:val="0"/>
+          <w:noProof w:val="0"/>
+          <w:vanish w:val="0"/>
+          <w:color w:val="auto"/>
+          <w:spacing w:val="0"/>
+          <w:w w:val="100"/>
+          <w:kern w:val="0"/>
+          <w:position w:val="0"/>
+          <w:sz w:val="22"/>
+          <w:szCs w:val="22"/>
+          <w:highlight w:val="none"/>
+          <w:u w:val="none" w:color="auto"/>
+          <w:effect w:val="none"/>
+          <w:bdr w:val="none" w:sz="0" w:space="0" w:color="auto"/>
           <w:shd w:val="clear" w:color="auto" w:fill="auto"/>
           <w:vertAlign w:val="baseline"/>
           <w:rtl w:val="0"/>
@@ -781,44 +781,44 @@
           <w:highlight w:val="none"/>
           <w:u w:val="none" w:color="auto"/>
           <w:effect w:val="none"/>
-          <w:bdr w:val="nil"/>
-          <w:shd w:val="clear" w:color="auto" w:fill="auto"/>
-          <w:vertAlign w:val="baseline"/>
-          <w:rtl w:val="0"/>
-          <w:cs w:val="0"/>
-          <w:lang w:val="fr-FR" w:eastAsia="zh-TW" w:bidi="ar-SA"/>
-        </w:rPr>
-        <w:t>Äm wëèäåthëèr tóõ ëèntëèrëèd nóõrläånd nóõ ïìn shóõwïìng sëèrvïìcëè.</w:t>
-      </w:r>
-      <w:r>
-        <w:rPr>
-          <w:rStyle w:val="DefaultParagraphFont"/>
-          <w:rFonts w:ascii="Calibri" w:eastAsia="Calibri" w:hAnsi="Calibri" w:cs="Calibri"/>
-          <w:b w:val="0"/>
-          <w:bCs w:val="0"/>
-          <w:i w:val="0"/>
-          <w:iCs w:val="0"/>
-          <w:caps w:val="0"/>
-          <w:smallCaps w:val="0"/>
-          <w:strike w:val="0"/>
-          <w:dstrike w:val="0"/>
-          <w:outline w:val="0"/>
-          <w:shadow w:val="0"/>
-          <w:emboss w:val="0"/>
-          <w:imprint w:val="0"/>
-          <w:noProof w:val="0"/>
-          <w:vanish w:val="0"/>
-          <w:color w:val="auto"/>
-          <w:spacing w:val="0"/>
-          <w:w w:val="100"/>
-          <w:kern w:val="0"/>
-          <w:position w:val="0"/>
-          <w:sz w:val="22"/>
-          <w:szCs w:val="22"/>
-          <w:highlight w:val="none"/>
-          <w:u w:val="none" w:color="auto"/>
-          <w:effect w:val="none"/>
-          <w:bdr w:val="nil"/>
+          <w:bdr w:val="none" w:sz="0" w:space="0" w:color="auto"/>
+          <w:shd w:val="clear" w:color="auto" w:fill="auto"/>
+          <w:vertAlign w:val="baseline"/>
+          <w:rtl w:val="0"/>
+          <w:cs w:val="0"/>
+          <w:lang w:val="fr-FR" w:eastAsia="zh-TW" w:bidi="ar-SA"/>
+        </w:rPr>
+        <w:t>Åm wéèâáthéèr tóò éèntéèréèd nóòrlâánd nóò îîn shóòwîîng séèrvîîcéè.</w:t>
+      </w:r>
+      <w:r>
+        <w:rPr>
+          <w:rStyle w:val="DefaultParagraphFont"/>
+          <w:rFonts w:ascii="Calibri" w:eastAsia="Calibri" w:hAnsi="Calibri" w:cs="Calibri"/>
+          <w:b w:val="0"/>
+          <w:bCs w:val="0"/>
+          <w:i w:val="0"/>
+          <w:iCs w:val="0"/>
+          <w:caps w:val="0"/>
+          <w:smallCaps w:val="0"/>
+          <w:strike w:val="0"/>
+          <w:dstrike w:val="0"/>
+          <w:outline w:val="0"/>
+          <w:shadow w:val="0"/>
+          <w:emboss w:val="0"/>
+          <w:imprint w:val="0"/>
+          <w:noProof w:val="0"/>
+          <w:vanish w:val="0"/>
+          <w:color w:val="auto"/>
+          <w:spacing w:val="0"/>
+          <w:w w:val="100"/>
+          <w:kern w:val="0"/>
+          <w:position w:val="0"/>
+          <w:sz w:val="22"/>
+          <w:szCs w:val="22"/>
+          <w:highlight w:val="none"/>
+          <w:u w:val="none" w:color="auto"/>
+          <w:effect w:val="none"/>
+          <w:bdr w:val="none" w:sz="0" w:space="0" w:color="auto"/>
           <w:shd w:val="clear" w:color="auto" w:fill="auto"/>
           <w:vertAlign w:val="baseline"/>
           <w:rtl w:val="0"/>
@@ -855,44 +855,44 @@
           <w:highlight w:val="none"/>
           <w:u w:val="none" w:color="auto"/>
           <w:effect w:val="none"/>
-          <w:bdr w:val="nil"/>
-          <w:shd w:val="clear" w:color="auto" w:fill="auto"/>
-          <w:vertAlign w:val="baseline"/>
-          <w:rtl w:val="0"/>
-          <w:cs w:val="0"/>
-          <w:lang w:val="fr-FR" w:eastAsia="zh-TW" w:bidi="ar-SA"/>
-        </w:rPr>
-        <w:t>Nõòr rëèpëèãætëèd spëèãækîïng shy ãæppëètîïtëè.</w:t>
-      </w:r>
-      <w:r>
-        <w:rPr>
-          <w:rStyle w:val="DefaultParagraphFont"/>
-          <w:rFonts w:ascii="Calibri" w:eastAsia="Calibri" w:hAnsi="Calibri" w:cs="Calibri"/>
-          <w:b w:val="0"/>
-          <w:bCs w:val="0"/>
-          <w:i w:val="0"/>
-          <w:iCs w:val="0"/>
-          <w:caps w:val="0"/>
-          <w:smallCaps w:val="0"/>
-          <w:strike w:val="0"/>
-          <w:dstrike w:val="0"/>
-          <w:outline w:val="0"/>
-          <w:shadow w:val="0"/>
-          <w:emboss w:val="0"/>
-          <w:imprint w:val="0"/>
-          <w:noProof w:val="0"/>
-          <w:vanish w:val="0"/>
-          <w:color w:val="auto"/>
-          <w:spacing w:val="0"/>
-          <w:w w:val="100"/>
-          <w:kern w:val="0"/>
-          <w:position w:val="0"/>
-          <w:sz w:val="22"/>
-          <w:szCs w:val="22"/>
-          <w:highlight w:val="none"/>
-          <w:u w:val="none" w:color="auto"/>
-          <w:effect w:val="none"/>
-          <w:bdr w:val="nil"/>
+          <w:bdr w:val="none" w:sz="0" w:space="0" w:color="auto"/>
+          <w:shd w:val="clear" w:color="auto" w:fill="auto"/>
+          <w:vertAlign w:val="baseline"/>
+          <w:rtl w:val="0"/>
+          <w:cs w:val="0"/>
+          <w:lang w:val="fr-FR" w:eastAsia="zh-TW" w:bidi="ar-SA"/>
+        </w:rPr>
+        <w:t>Nóõr réêpéêäätéêd spéêääkïïng shy ääppéêtïïtéê.</w:t>
+      </w:r>
+      <w:r>
+        <w:rPr>
+          <w:rStyle w:val="DefaultParagraphFont"/>
+          <w:rFonts w:ascii="Calibri" w:eastAsia="Calibri" w:hAnsi="Calibri" w:cs="Calibri"/>
+          <w:b w:val="0"/>
+          <w:bCs w:val="0"/>
+          <w:i w:val="0"/>
+          <w:iCs w:val="0"/>
+          <w:caps w:val="0"/>
+          <w:smallCaps w:val="0"/>
+          <w:strike w:val="0"/>
+          <w:dstrike w:val="0"/>
+          <w:outline w:val="0"/>
+          <w:shadow w:val="0"/>
+          <w:emboss w:val="0"/>
+          <w:imprint w:val="0"/>
+          <w:noProof w:val="0"/>
+          <w:vanish w:val="0"/>
+          <w:color w:val="auto"/>
+          <w:spacing w:val="0"/>
+          <w:w w:val="100"/>
+          <w:kern w:val="0"/>
+          <w:position w:val="0"/>
+          <w:sz w:val="22"/>
+          <w:szCs w:val="22"/>
+          <w:highlight w:val="none"/>
+          <w:u w:val="none" w:color="auto"/>
+          <w:effect w:val="none"/>
+          <w:bdr w:val="none" w:sz="0" w:space="0" w:color="auto"/>
           <w:shd w:val="clear" w:color="auto" w:fill="auto"/>
           <w:vertAlign w:val="baseline"/>
           <w:rtl w:val="0"/>
@@ -929,44 +929,44 @@
           <w:highlight w:val="none"/>
           <w:u w:val="none" w:color="auto"/>
           <w:effect w:val="none"/>
-          <w:bdr w:val="nil"/>
-          <w:shd w:val="clear" w:color="auto" w:fill="auto"/>
-          <w:vertAlign w:val="baseline"/>
-          <w:rtl w:val="0"/>
-          <w:cs w:val="0"/>
-          <w:lang w:val="fr-FR" w:eastAsia="zh-TW" w:bidi="ar-SA"/>
-        </w:rPr>
-        <w:t>Ëxcïïtëêd ïït hæãstïïly æãn pæãstýùrëê ïït öôbsëêrvëê.</w:t>
-      </w:r>
-      <w:r>
-        <w:rPr>
-          <w:rStyle w:val="DefaultParagraphFont"/>
-          <w:rFonts w:ascii="Calibri" w:eastAsia="Calibri" w:hAnsi="Calibri" w:cs="Calibri"/>
-          <w:b w:val="0"/>
-          <w:bCs w:val="0"/>
-          <w:i w:val="0"/>
-          <w:iCs w:val="0"/>
-          <w:caps w:val="0"/>
-          <w:smallCaps w:val="0"/>
-          <w:strike w:val="0"/>
-          <w:dstrike w:val="0"/>
-          <w:outline w:val="0"/>
-          <w:shadow w:val="0"/>
-          <w:emboss w:val="0"/>
-          <w:imprint w:val="0"/>
-          <w:noProof w:val="0"/>
-          <w:vanish w:val="0"/>
-          <w:color w:val="auto"/>
-          <w:spacing w:val="0"/>
-          <w:w w:val="100"/>
-          <w:kern w:val="0"/>
-          <w:position w:val="0"/>
-          <w:sz w:val="22"/>
-          <w:szCs w:val="22"/>
-          <w:highlight w:val="none"/>
-          <w:u w:val="none" w:color="auto"/>
-          <w:effect w:val="none"/>
-          <w:bdr w:val="nil"/>
+          <w:bdr w:val="none" w:sz="0" w:space="0" w:color="auto"/>
+          <w:shd w:val="clear" w:color="auto" w:fill="auto"/>
+          <w:vertAlign w:val="baseline"/>
+          <w:rtl w:val="0"/>
+          <w:cs w:val="0"/>
+          <w:lang w:val="fr-FR" w:eastAsia="zh-TW" w:bidi="ar-SA"/>
+        </w:rPr>
+        <w:t>Éxcíîtèêd íît hàástíîly àán pàástüürèê íît óòbsèêrvèê.</w:t>
+      </w:r>
+      <w:r>
+        <w:rPr>
+          <w:rStyle w:val="DefaultParagraphFont"/>
+          <w:rFonts w:ascii="Calibri" w:eastAsia="Calibri" w:hAnsi="Calibri" w:cs="Calibri"/>
+          <w:b w:val="0"/>
+          <w:bCs w:val="0"/>
+          <w:i w:val="0"/>
+          <w:iCs w:val="0"/>
+          <w:caps w:val="0"/>
+          <w:smallCaps w:val="0"/>
+          <w:strike w:val="0"/>
+          <w:dstrike w:val="0"/>
+          <w:outline w:val="0"/>
+          <w:shadow w:val="0"/>
+          <w:emboss w:val="0"/>
+          <w:imprint w:val="0"/>
+          <w:noProof w:val="0"/>
+          <w:vanish w:val="0"/>
+          <w:color w:val="auto"/>
+          <w:spacing w:val="0"/>
+          <w:w w:val="100"/>
+          <w:kern w:val="0"/>
+          <w:position w:val="0"/>
+          <w:sz w:val="22"/>
+          <w:szCs w:val="22"/>
+          <w:highlight w:val="none"/>
+          <w:u w:val="none" w:color="auto"/>
+          <w:effect w:val="none"/>
+          <w:bdr w:val="none" w:sz="0" w:space="0" w:color="auto"/>
           <w:shd w:val="clear" w:color="auto" w:fill="auto"/>
           <w:vertAlign w:val="baseline"/>
           <w:rtl w:val="0"/>
@@ -1003,14 +1003,14 @@
           <w:highlight w:val="none"/>
           <w:u w:val="none" w:color="auto"/>
           <w:effect w:val="none"/>
-          <w:bdr w:val="nil"/>
-          <w:shd w:val="clear" w:color="auto" w:fill="auto"/>
-          <w:vertAlign w:val="baseline"/>
-          <w:rtl w:val="0"/>
-          <w:cs w:val="0"/>
-          <w:lang w:val="fr-FR" w:eastAsia="zh-TW" w:bidi="ar-SA"/>
-        </w:rPr>
-        <w:t>Snûýg hâånd hôów dâårëé hëérëé tôóôó.</w:t>
+          <w:bdr w:val="none" w:sz="0" w:space="0" w:color="auto"/>
+          <w:shd w:val="clear" w:color="auto" w:fill="auto"/>
+          <w:vertAlign w:val="baseline"/>
+          <w:rtl w:val="0"/>
+          <w:cs w:val="0"/>
+          <w:lang w:val="fr-FR" w:eastAsia="zh-TW" w:bidi="ar-SA"/>
+        </w:rPr>
+        <w:t>Snûùg hâænd hóõw dâærêé hêérêé tóõóõ.</w:t>
       </w:r>
       <w:bookmarkStart w:id="0" w:name="_GoBack"/>
       <w:bookmarkEnd w:id="0"/>

--- a/Test_BP/Fol_2k_files_500(2)/fr-FR/file 500_2 - Copy (495).docx
+++ b/Test_BP/Fol_2k_files_500(2)/fr-FR/file 500_2 - Copy (495).docx
@@ -42,7 +42,7 @@
           <w:cs w:val="0"/>
           <w:lang w:val="fr-FR" w:eastAsia="zh-TW" w:bidi="ar-SA"/>
         </w:rPr>
-        <w:t>t êèxcêèpt tõõ sõõ têèmpêèr múýtúýæàl tæàstêès mõõthêèr.</w:t>
+        <w:t>t èèxcèèpt töõ söõ tèèmpèèr müútüúæâl tæâstèès möõthèèr.</w:t>
       </w:r>
       <w:r>
         <w:rPr>
@@ -116,7 +116,7 @@
           <w:cs w:val="0"/>
           <w:lang w:val="fr-FR" w:eastAsia="zh-TW" w:bidi="ar-SA"/>
         </w:rPr>
-        <w:t>Întëërëëstëëd cúûltììvæåtëëd ììts côòntììnúûììng nôòw yëët æårëë.</w:t>
+        <w:t>Ìntêèrêèstêèd cûýltîîvàåtêèd îîts cõóntîînûýîîng nõów yêèt àårêè.</w:t>
       </w:r>
       <w:r>
         <w:rPr>
@@ -190,7 +190,7 @@
           <w:cs w:val="0"/>
           <w:lang w:val="fr-FR" w:eastAsia="zh-TW" w:bidi="ar-SA"/>
         </w:rPr>
-        <w:t>Ôûût îîntéêréêstéêd áåccéêptáåncéê õôûûr páårtîîáålîîty áåffrõôntîîng ûûnpléêáåsáånt why áådd.</w:t>
+        <w:t>Òýút ïíntéérééstééd âæccééptâæncéé òõýúr pâærtïíâælïíty âæffròõntïíng ýúnplééâæsâænt why âædd.</w:t>
       </w:r>
       <w:r>
         <w:rPr>
@@ -264,7 +264,7 @@
           <w:cs w:val="0"/>
           <w:lang w:val="fr-FR" w:eastAsia="zh-TW" w:bidi="ar-SA"/>
         </w:rPr>
-        <w:t>Èstëéëém gãärdëén mëén yëét shy cóòùýrsëé.</w:t>
+        <w:t>Èstêëêëm gæärdêën mêën yêët shy cóõýûrsêë.</w:t>
       </w:r>
       <w:r>
         <w:rPr>
@@ -338,7 +338,7 @@
           <w:cs w:val="0"/>
           <w:lang w:val="fr-FR" w:eastAsia="zh-TW" w:bidi="ar-SA"/>
         </w:rPr>
-        <w:t>Cõònsüültéëd üüp my tõòléëràábly sõòméëtïîméës péërpéëtüüàál õòh.</w:t>
+        <w:t>Còõnsúýltêéd úýp my tòõlêérãábly sòõmêétîímêés pêérpêétúýãál òõh.</w:t>
       </w:r>
       <w:r>
         <w:rPr>
@@ -412,7 +412,7 @@
           <w:cs w:val="0"/>
           <w:lang w:val="fr-FR" w:eastAsia="zh-TW" w:bidi="ar-SA"/>
         </w:rPr>
-        <w:t>Ëxprëéssïíòòn áãccëéptáãncëé ïímprùùdëéncëé páãrtïícùùláãr háãd ëéáãt ùùnsáãtïíáãblëé.</w:t>
+        <w:t>Èxprêèssïíóõn äàccêèptäàncêè ïímprúúdêèncêè päàrtïícúúläàr häàd êèäàt úúnsäàtïíäàblêè.</w:t>
       </w:r>
       <w:r>
         <w:rPr>
@@ -492,7 +492,7 @@
           <w:cs w:val="0"/>
           <w:lang w:val="fr-FR" w:eastAsia="zh-TW" w:bidi="ar-SA"/>
         </w:rPr>
-        <w:t>Háãd dêènòötííng pròöpêèrly jòöííntýùrêè yòöýù òöccáãsííòön díírêèctly ráãííllêèry.</w:t>
+        <w:t>Hååd déênõõtìíng prõõpéêrly jõõìíntùùréê yõõùù õõccååsìíõõn dìíréêctly rååìílléêry.</w:t>
       </w:r>
       <w:r>
         <w:rPr>
@@ -566,7 +566,7 @@
           <w:cs w:val="0"/>
           <w:lang w:val="fr-FR" w:eastAsia="zh-TW" w:bidi="ar-SA"/>
         </w:rPr>
-        <w:t>Ín sàãììd tõô õôf põôõôr fùûll bèè põôst fàãcèè snùûg.</w:t>
+        <w:t>Ín sààïîd tôö ôöf pôöôör fùýll bèë pôöst fààcèë snùýg.</w:t>
       </w:r>
       <w:r>
         <w:rPr>
@@ -640,7 +640,7 @@
           <w:cs w:val="0"/>
           <w:lang w:val="fr-FR" w:eastAsia="zh-TW" w:bidi="ar-SA"/>
         </w:rPr>
-        <w:t>Întróódúúcêéd ììmprúúdêéncêé sêéêé sâäy úúnplêéâäsììng dêévóónshììrêé âäccêéptâäncêé sóón.</w:t>
+        <w:t>Întrõòdýûcëèd ìímprýûdëèncëè sëèëè säáy ýûnplëèäásìíng dëèvõònshìírëè äáccëèptäáncëè sõòn.</w:t>
       </w:r>
       <w:r>
         <w:rPr>
@@ -714,7 +714,7 @@
           <w:cs w:val="0"/>
           <w:lang w:val="fr-FR" w:eastAsia="zh-TW" w:bidi="ar-SA"/>
         </w:rPr>
-        <w:t>Ëxéétéér lõóngéér wïìsdõóm gàày nõór déésïìgn ààgéé.</w:t>
+        <w:t>Êxèètèèr lóõngèèr wíîsdóõm gàåy nóõr dèèsíîgn àågèè.</w:t>
       </w:r>
       <w:r>
         <w:rPr>
@@ -788,7 +788,7 @@
           <w:cs w:val="0"/>
           <w:lang w:val="fr-FR" w:eastAsia="zh-TW" w:bidi="ar-SA"/>
         </w:rPr>
-        <w:t>Åm wéèâáthéèr tóò éèntéèréèd nóòrlâánd nóò îîn shóòwîîng séèrvîîcéè.</w:t>
+        <w:t>Ám wêëãæthêër tòô êëntêërêëd nòôrlãænd nòô íïn shòôwíïng sêërvíïcêë.</w:t>
       </w:r>
       <w:r>
         <w:rPr>
@@ -862,7 +862,7 @@
           <w:cs w:val="0"/>
           <w:lang w:val="fr-FR" w:eastAsia="zh-TW" w:bidi="ar-SA"/>
         </w:rPr>
-        <w:t>Nóõr réêpéêäätéêd spéêääkïïng shy ääppéêtïïtéê.</w:t>
+        <w:t>Nôôr rêêpêêàâtêêd spêêàâkíìng shy àâppêêtíìtêê.</w:t>
       </w:r>
       <w:r>
         <w:rPr>
@@ -936,7 +936,7 @@
           <w:cs w:val="0"/>
           <w:lang w:val="fr-FR" w:eastAsia="zh-TW" w:bidi="ar-SA"/>
         </w:rPr>
-        <w:t>Éxcíîtèêd íît hàástíîly àán pàástüürèê íît óòbsèêrvèê.</w:t>
+        <w:t>Èxcíìtëéd íìt håæstíìly åæn påæstûúrëé íìt óóbsëérvëé.</w:t>
       </w:r>
       <w:r>
         <w:rPr>
@@ -1010,7 +1010,7 @@
           <w:cs w:val="0"/>
           <w:lang w:val="fr-FR" w:eastAsia="zh-TW" w:bidi="ar-SA"/>
         </w:rPr>
-        <w:t>Snûùg hâænd hóõw dâærêé hêérêé tóõóõ.</w:t>
+        <w:t>Snüûg hàànd hõõw dààréé hééréé tõõõõ.</w:t>
       </w:r>
       <w:bookmarkStart w:id="0" w:name="_GoBack"/>
       <w:bookmarkEnd w:id="0"/>

--- a/Test_BP/Fol_2k_files_500(2)/fr-FR/file 500_2 - Copy (495).docx
+++ b/Test_BP/Fol_2k_files_500(2)/fr-FR/file 500_2 - Copy (495).docx
@@ -42,7 +42,7 @@
           <w:cs w:val="0"/>
           <w:lang w:val="fr-FR" w:eastAsia="zh-TW" w:bidi="ar-SA"/>
         </w:rPr>
-        <w:t>t èèxcèèpt töõ söõ tèèmpèèr müútüúæâl tæâstèès möõthèèr.</w:t>
+        <w:t>t ëëxcëëpt tòô sòô tëëmpëër mùùtùùâæl tâæstëës mòôthëër.</w:t>
       </w:r>
       <w:r>
         <w:rPr>
@@ -116,7 +116,7 @@
           <w:cs w:val="0"/>
           <w:lang w:val="fr-FR" w:eastAsia="zh-TW" w:bidi="ar-SA"/>
         </w:rPr>
-        <w:t>Ìntêèrêèstêèd cûýltîîvàåtêèd îîts cõóntîînûýîîng nõów yêèt àårêè.</w:t>
+        <w:t>Ïntêérêéstêéd cûültîìvãätêéd îìts cöôntîìnûüîìng nöôw yêét ãärêé.</w:t>
       </w:r>
       <w:r>
         <w:rPr>
@@ -190,7 +190,7 @@
           <w:cs w:val="0"/>
           <w:lang w:val="fr-FR" w:eastAsia="zh-TW" w:bidi="ar-SA"/>
         </w:rPr>
-        <w:t>Òýút ïíntéérééstééd âæccééptâæncéé òõýúr pâærtïíâælïíty âæffròõntïíng ýúnplééâæsâænt why âædd.</w:t>
+        <w:t>Öûút íïntèérèéstèéd ããccèéptããncèé õõûúr pããrtíïããlíïty ããffrõõntíïng ûúnplèéããsããnt why ããdd.</w:t>
       </w:r>
       <w:r>
         <w:rPr>
@@ -264,7 +264,7 @@
           <w:cs w:val="0"/>
           <w:lang w:val="fr-FR" w:eastAsia="zh-TW" w:bidi="ar-SA"/>
         </w:rPr>
-        <w:t>Èstêëêëm gæärdêën mêën yêët shy cóõýûrsêë.</w:t>
+        <w:t>Èstéêéêm gãårdéên méên yéêt shy côôûürséê.</w:t>
       </w:r>
       <w:r>
         <w:rPr>
@@ -338,7 +338,7 @@
           <w:cs w:val="0"/>
           <w:lang w:val="fr-FR" w:eastAsia="zh-TW" w:bidi="ar-SA"/>
         </w:rPr>
-        <w:t>Còõnsúýltêéd úýp my tòõlêérãábly sòõmêétîímêés pêérpêétúýãál òõh.</w:t>
+        <w:t>Còónsûûltëëd ûûp my tòólëëràábly sòómëëtïímëës pëërpëëtûûàál òóh.</w:t>
       </w:r>
       <w:r>
         <w:rPr>
@@ -412,7 +412,7 @@
           <w:cs w:val="0"/>
           <w:lang w:val="fr-FR" w:eastAsia="zh-TW" w:bidi="ar-SA"/>
         </w:rPr>
-        <w:t>Èxprêèssïíóõn äàccêèptäàncêè ïímprúúdêèncêè päàrtïícúúläàr häàd êèäàt úúnsäàtïíäàblêè.</w:t>
+        <w:t>Éxprêëssîïõôn ààccêëptààncêë îïmprýûdêëncêë pààrtîïcýûlààr hààd êëààt ýûnsààtîïààblêë.</w:t>
       </w:r>
       <w:r>
         <w:rPr>
@@ -492,7 +492,7 @@
           <w:cs w:val="0"/>
           <w:lang w:val="fr-FR" w:eastAsia="zh-TW" w:bidi="ar-SA"/>
         </w:rPr>
-        <w:t>Hååd déênõõtìíng prõõpéêrly jõõìíntùùréê yõõùù õõccååsìíõõn dìíréêctly rååìílléêry.</w:t>
+        <w:t>Hâäd dëénòótíïng pròópëérly jòóíïntýürëé yòóýü òóccâäsíïòón díïrëéctly râäíïllëéry.</w:t>
       </w:r>
       <w:r>
         <w:rPr>
@@ -566,7 +566,7 @@
           <w:cs w:val="0"/>
           <w:lang w:val="fr-FR" w:eastAsia="zh-TW" w:bidi="ar-SA"/>
         </w:rPr>
-        <w:t>Ín sààïîd tôö ôöf pôöôör fùýll bèë pôöst fààcèë snùýg.</w:t>
+        <w:t>Ín sæåììd tóö óöf póöóör fûûll bëê póöst fæåcëê snûûg.</w:t>
       </w:r>
       <w:r>
         <w:rPr>
@@ -640,7 +640,7 @@
           <w:cs w:val="0"/>
           <w:lang w:val="fr-FR" w:eastAsia="zh-TW" w:bidi="ar-SA"/>
         </w:rPr>
-        <w:t>Întrõòdýûcëèd ìímprýûdëèncëè sëèëè säáy ýûnplëèäásìíng dëèvõònshìírëè äáccëèptäáncëè sõòn.</w:t>
+        <w:t>Ïntróòdýûcëéd ïîmprýûdëéncëé sëéëé sàày ýûnplëéààsïîng dëévóònshïîrëé ààccëéptààncëé sóòn.</w:t>
       </w:r>
       <w:r>
         <w:rPr>
@@ -714,7 +714,7 @@
           <w:cs w:val="0"/>
           <w:lang w:val="fr-FR" w:eastAsia="zh-TW" w:bidi="ar-SA"/>
         </w:rPr>
-        <w:t>Êxèètèèr lóõngèèr wíîsdóõm gàåy nóõr dèèsíîgn àågèè.</w:t>
+        <w:t>Èxêètêèr lóóngêèr wíîsdóóm gäáy nóór dêèsíîgn äágêè.</w:t>
       </w:r>
       <w:r>
         <w:rPr>
@@ -788,7 +788,7 @@
           <w:cs w:val="0"/>
           <w:lang w:val="fr-FR" w:eastAsia="zh-TW" w:bidi="ar-SA"/>
         </w:rPr>
-        <w:t>Ám wêëãæthêër tòô êëntêërêëd nòôrlãænd nòô íïn shòôwíïng sêërvíïcêë.</w:t>
+        <w:t>Ãm wëéæåthëér töó ëéntëérëéd nöórlæånd nöó îïn shöówîïng sëérvîïcëé.</w:t>
       </w:r>
       <w:r>
         <w:rPr>
@@ -862,7 +862,7 @@
           <w:cs w:val="0"/>
           <w:lang w:val="fr-FR" w:eastAsia="zh-TW" w:bidi="ar-SA"/>
         </w:rPr>
-        <w:t>Nôôr rêêpêêàâtêêd spêêàâkíìng shy àâppêêtíìtêê.</w:t>
+        <w:t>Nôór rèèpèèäätèèd spèèääkíîng shy ääppèètíîtèè.</w:t>
       </w:r>
       <w:r>
         <w:rPr>
@@ -936,7 +936,7 @@
           <w:cs w:val="0"/>
           <w:lang w:val="fr-FR" w:eastAsia="zh-TW" w:bidi="ar-SA"/>
         </w:rPr>
-        <w:t>Èxcíìtëéd íìt håæstíìly åæn påæstûúrëé íìt óóbsëérvëé.</w:t>
+        <w:t>Éxcììtèèd ììt hæàstììly æàn pæàstùùrèè ììt óõbsèèrvèè.</w:t>
       </w:r>
       <w:r>
         <w:rPr>
@@ -1010,7 +1010,7 @@
           <w:cs w:val="0"/>
           <w:lang w:val="fr-FR" w:eastAsia="zh-TW" w:bidi="ar-SA"/>
         </w:rPr>
-        <w:t>Snüûg hàànd hõõw dààréé hééréé tõõõõ.</w:t>
+        <w:t>Snýûg hãänd hòôw dãäréè héèréè tòôòô.</w:t>
       </w:r>
       <w:bookmarkStart w:id="0" w:name="_GoBack"/>
       <w:bookmarkEnd w:id="0"/>
